--- a/Detailed Analytical Report.docx
+++ b/Detailed Analytical Report.docx
@@ -1429,7 +1429,25 @@
           <w:sz w:val="21"/>
           <w:szCs w:val="21"/>
         </w:rPr>
-        <w:t xml:space="preserve">verage earning of a person with age high educational level </w:t>
+        <w:t>vera</w:t>
+      </w:r>
+      <w:r>
+        <w:rPr>
+          <w:rFonts w:ascii="Times New Roman" w:eastAsia="Times New Roman" w:hAnsi="Times New Roman" w:cs="Times New Roman"/>
+          <w:color w:val="262626"/>
+          <w:sz w:val="21"/>
+          <w:szCs w:val="21"/>
+        </w:rPr>
+        <w:t xml:space="preserve">ge earning of a person with </w:t>
+      </w:r>
+      <w:r>
+        <w:rPr>
+          <w:rFonts w:ascii="Times New Roman" w:eastAsia="Times New Roman" w:hAnsi="Times New Roman" w:cs="Times New Roman"/>
+          <w:color w:val="262626"/>
+          <w:sz w:val="21"/>
+          <w:szCs w:val="21"/>
+        </w:rPr>
+        <w:t xml:space="preserve">high educational level </w:t>
       </w:r>
       <w:r>
         <w:rPr>
@@ -2506,6 +2524,7 @@
         </w:rPr>
         <w:t xml:space="preserve">Analysis 5 Hypothesis: </w:t>
       </w:r>
+      <w:bookmarkStart w:id="0" w:name="_GoBack"/>
       <w:r>
         <w:rPr>
           <w:rFonts w:ascii="Times New Roman" w:eastAsia="Times New Roman" w:hAnsi="Times New Roman" w:cs="Times New Roman"/>
@@ -2536,6 +2555,7 @@
         </w:rPr>
       </w:pPr>
     </w:p>
+    <w:bookmarkEnd w:id="0"/>
     <w:p>
       <w:pPr>
         <w:shd w:val="clear" w:color="auto" w:fill="FFFFFF"/>
@@ -2902,8 +2922,76 @@
           <w:rFonts w:ascii="Times New Roman" w:hAnsi="Times New Roman" w:cs="Times New Roman"/>
         </w:rPr>
       </w:pPr>
-      <w:bookmarkStart w:id="0" w:name="_GoBack"/>
-      <w:bookmarkEnd w:id="0"/>
+    </w:p>
+    <w:p>
+      <w:pPr>
+        <w:rPr>
+          <w:rFonts w:ascii="Times New Roman" w:hAnsi="Times New Roman" w:cs="Times New Roman"/>
+        </w:rPr>
+      </w:pPr>
+    </w:p>
+    <w:p>
+      <w:pPr>
+        <w:rPr>
+          <w:rFonts w:ascii="Times New Roman" w:hAnsi="Times New Roman" w:cs="Times New Roman"/>
+        </w:rPr>
+      </w:pPr>
+    </w:p>
+    <w:p>
+      <w:pPr>
+        <w:rPr>
+          <w:rFonts w:ascii="Times New Roman" w:hAnsi="Times New Roman" w:cs="Times New Roman"/>
+        </w:rPr>
+      </w:pPr>
+    </w:p>
+    <w:p>
+      <w:pPr>
+        <w:rPr>
+          <w:rFonts w:ascii="Times New Roman" w:hAnsi="Times New Roman" w:cs="Times New Roman"/>
+        </w:rPr>
+      </w:pPr>
+    </w:p>
+    <w:p>
+      <w:pPr>
+        <w:rPr>
+          <w:rFonts w:ascii="Times New Roman" w:hAnsi="Times New Roman" w:cs="Times New Roman"/>
+        </w:rPr>
+      </w:pPr>
+    </w:p>
+    <w:p>
+      <w:pPr>
+        <w:rPr>
+          <w:rFonts w:ascii="Times New Roman" w:hAnsi="Times New Roman" w:cs="Times New Roman"/>
+        </w:rPr>
+      </w:pPr>
+    </w:p>
+    <w:p>
+      <w:pPr>
+        <w:rPr>
+          <w:rFonts w:ascii="Times New Roman" w:hAnsi="Times New Roman" w:cs="Times New Roman"/>
+        </w:rPr>
+      </w:pPr>
+    </w:p>
+    <w:p>
+      <w:pPr>
+        <w:rPr>
+          <w:rFonts w:ascii="Times New Roman" w:hAnsi="Times New Roman" w:cs="Times New Roman"/>
+        </w:rPr>
+      </w:pPr>
+    </w:p>
+    <w:p>
+      <w:pPr>
+        <w:rPr>
+          <w:rFonts w:ascii="Times New Roman" w:hAnsi="Times New Roman" w:cs="Times New Roman"/>
+        </w:rPr>
+      </w:pPr>
+    </w:p>
+    <w:p>
+      <w:pPr>
+        <w:rPr>
+          <w:rFonts w:ascii="Times New Roman" w:hAnsi="Times New Roman" w:cs="Times New Roman"/>
+        </w:rPr>
+      </w:pPr>
     </w:p>
     <w:sectPr>
       <w:pgSz w:w="12240" w:h="15840"/>
